--- a/7th term/МОД/LabWork2/Мод, ЛР № 2, отчёт.docx
+++ b/7th term/МОД/LabWork2/Мод, ЛР № 2, отчёт.docx
@@ -2358,7 +2358,6 @@
         <w:jc w:val="center"/>
         <w:rPr>
           <w:rFonts w:ascii="Cambria Math" w:hAnsi="Cambria Math" w:cs="Courier New"/>
-          <w:lang w:val="en-US"/>
         </w:rPr>
       </w:pPr>
       <w:r>
@@ -2366,7 +2365,65 @@
           <w:rFonts w:ascii="Cambria Math" w:hAnsi="Cambria Math" w:cs="Courier New"/>
           <w:lang w:val="en-US"/>
         </w:rPr>
-        <w:t>P0=0,1*P0+0,2*P1+0,6*P2+0,1*P3</w:t>
+        <w:t>P</w:t>
+      </w:r>
+      <w:r>
+        <w:rPr>
+          <w:rFonts w:ascii="Cambria Math" w:hAnsi="Cambria Math" w:cs="Courier New"/>
+        </w:rPr>
+        <w:t>0=0,1*</w:t>
+      </w:r>
+      <w:r>
+        <w:rPr>
+          <w:rFonts w:ascii="Cambria Math" w:hAnsi="Cambria Math" w:cs="Courier New"/>
+          <w:lang w:val="en-US"/>
+        </w:rPr>
+        <w:t>P</w:t>
+      </w:r>
+      <w:r>
+        <w:rPr>
+          <w:rFonts w:ascii="Cambria Math" w:hAnsi="Cambria Math" w:cs="Courier New"/>
+        </w:rPr>
+        <w:t>0+0,2*</w:t>
+      </w:r>
+      <w:r>
+        <w:rPr>
+          <w:rFonts w:ascii="Cambria Math" w:hAnsi="Cambria Math" w:cs="Courier New"/>
+          <w:lang w:val="en-US"/>
+        </w:rPr>
+        <w:t>P</w:t>
+      </w:r>
+      <w:r>
+        <w:rPr>
+          <w:rFonts w:ascii="Cambria Math" w:hAnsi="Cambria Math" w:cs="Courier New"/>
+        </w:rPr>
+        <w:t>1+0,6*</w:t>
+      </w:r>
+      <w:r>
+        <w:rPr>
+          <w:rFonts w:ascii="Cambria Math" w:hAnsi="Cambria Math" w:cs="Courier New"/>
+          <w:lang w:val="en-US"/>
+        </w:rPr>
+        <w:t>P</w:t>
+      </w:r>
+      <w:r>
+        <w:rPr>
+          <w:rFonts w:ascii="Cambria Math" w:hAnsi="Cambria Math" w:cs="Courier New"/>
+        </w:rPr>
+        <w:t>2+0,1*</w:t>
+      </w:r>
+      <w:r>
+        <w:rPr>
+          <w:rFonts w:ascii="Cambria Math" w:hAnsi="Cambria Math" w:cs="Courier New"/>
+          <w:lang w:val="en-US"/>
+        </w:rPr>
+        <w:t>P</w:t>
+      </w:r>
+      <w:r>
+        <w:rPr>
+          <w:rFonts w:ascii="Cambria Math" w:hAnsi="Cambria Math" w:cs="Courier New"/>
+        </w:rPr>
+        <w:t>3</w:t>
       </w:r>
     </w:p>
     <w:p>
@@ -5643,17 +5700,23 @@
     <w:p>
       <w:pPr>
         <w:ind w:firstLine="708"/>
-      </w:pPr>
-      <w:r>
-        <w:t>Подставим</w:t>
-      </w:r>
-      <w:r>
-        <w:t>:</w:t>
+        <w:rPr>
+          <w:lang w:val="ru-BY"/>
+        </w:rPr>
+      </w:pPr>
+      <w:r>
+        <w:rPr>
+          <w:lang w:val="ru-BY"/>
+        </w:rPr>
+        <w:t>Подставим:</w:t>
       </w:r>
     </w:p>
     <w:p>
       <w:pPr>
         <w:ind w:firstLine="708"/>
+        <w:rPr>
+          <w:lang w:val="ru-BY"/>
+        </w:rPr>
       </w:pPr>
     </w:p>
     <w:p>
@@ -6814,10 +6877,7 @@
         <w:t xml:space="preserve"> шага</w:t>
       </w:r>
       <w:r>
-        <w:t xml:space="preserve">, </w:t>
-      </w:r>
-      <w:r>
-        <w:t>а при переходе из состояния</w:t>
+        <w:t>, а при переходе из состояния</w:t>
       </w:r>
       <w:r>
         <w:t xml:space="preserve"> </w:t>
@@ -6885,7 +6945,7 @@
       <w:footerReference w:type="default" r:id="rId10"/>
       <w:pgSz w:w="11906" w:h="16838"/>
       <w:pgMar w:top="1134" w:right="851" w:bottom="1531" w:left="1701" w:header="709" w:footer="567" w:gutter="0"/>
-      <w:pgNumType w:start="0"/>
+      <w:pgNumType w:start="1"/>
       <w:cols w:space="708"/>
       <w:titlePg/>
       <w:docGrid w:linePitch="381"/>

--- a/7th term/МОД/LabWork2/Мод, ЛР № 2, отчёт.docx
+++ b/7th term/МОД/LabWork2/Мод, ЛР № 2, отчёт.docx
@@ -226,13 +226,6 @@
           <w:szCs w:val="28"/>
         </w:rPr>
         <w:t>СТОХАСТИЧЕСКОЙ СМО</w:t>
-      </w:r>
-      <w:r>
-        <w:rPr>
-          <w:rFonts w:cs="Times New Roman"/>
-          <w:szCs w:val="28"/>
-        </w:rPr>
-        <w:t>,</w:t>
       </w:r>
     </w:p>
     <w:p>
@@ -566,11 +559,9 @@
       <w:r>
         <w:t xml:space="preserve">Случайный процесс, протекающий в системе, называется марковским процессом (цепь Маркова) или процессом без последействия, если для каждого момента времени </w:t>
       </w:r>
-      <w:proofErr w:type="spellStart"/>
       <w:r>
         <w:t>ti</w:t>
       </w:r>
-      <w:proofErr w:type="spellEnd"/>
       <w:r>
         <w:t xml:space="preserve"> вероятность любого последующего состояния системы зависит только от текущего состояния и не зависит от того, когда и каким путем система пришла в это состояние (т.е. от того, как развивался процесс в прошлом).</w:t>
       </w:r>
@@ -644,11 +635,9 @@
       <w:r>
         <w:t xml:space="preserve">При моделировании систем процесс их функционирования удобно представлять в виде графа, вершинами которого являются состояния </w:t>
       </w:r>
-      <w:proofErr w:type="spellStart"/>
       <w:r>
         <w:t>Si</w:t>
       </w:r>
-      <w:proofErr w:type="spellEnd"/>
       <w:r>
         <w:t xml:space="preserve">, а направленные дуги описывают переходы между состояниями. Если процесс является марковским и известны вероятности переходов из состояния в состояние, то вероятности состояний </w:t>
       </w:r>
@@ -658,40 +647,24 @@
       <w:r>
         <w:t xml:space="preserve"> могут быть найдены исходя из того, что вероятность любого состояния </w:t>
       </w:r>
-      <w:proofErr w:type="spellStart"/>
       <w:r>
         <w:t>Si</w:t>
       </w:r>
-      <w:proofErr w:type="spellEnd"/>
       <w:r>
         <w:t xml:space="preserve"> равна сумме произведений вероятностей состояний </w:t>
       </w:r>
-      <w:proofErr w:type="spellStart"/>
       <w:r>
         <w:t>Sj</w:t>
       </w:r>
-      <w:proofErr w:type="spellEnd"/>
       <w:r>
         <w:t xml:space="preserve">, из которых есть переход в данное состояние на вероятности этих переходов </w:t>
       </w:r>
-      <w:proofErr w:type="spellStart"/>
-      <w:proofErr w:type="gramStart"/>
       <w:r>
         <w:t>pji</w:t>
       </w:r>
-      <w:proofErr w:type="spellEnd"/>
-      <w:r>
-        <w:t xml:space="preserve"> ,</w:t>
-      </w:r>
-      <w:proofErr w:type="gramEnd"/>
-      <w:r>
-        <w:t xml:space="preserve"> </w:t>
-      </w:r>
-      <w:proofErr w:type="spellStart"/>
-      <w:r>
-        <w:t>т.е</w:t>
-      </w:r>
-      <w:proofErr w:type="spellEnd"/>
+      <w:r>
+        <w:t xml:space="preserve"> , т.е</w:t>
+      </w:r>
     </w:p>
     <w:p>
       <w:pPr>
@@ -3333,14 +3306,9 @@
           <w:lang w:val="ru-RU"/>
         </w:rPr>
       </w:pPr>
-      <w:proofErr w:type="spellStart"/>
       <w:r>
         <w:lastRenderedPageBreak/>
-        <w:t>det</w:t>
-      </w:r>
-      <w:proofErr w:type="spellEnd"/>
-      <w:r>
-        <w:t xml:space="preserve"> = </w:t>
+        <w:t xml:space="preserve">det = </w:t>
       </w:r>
       <w:r>
         <w:rPr>
@@ -4441,21 +4409,12 @@
         </w:rPr>
         <w:t>-</w:t>
       </w:r>
-      <w:proofErr w:type="spellStart"/>
       <w:r>
         <w:rPr>
           <w:rFonts w:cs="Times New Roman"/>
           <w:szCs w:val="28"/>
         </w:rPr>
-        <w:t>ая</w:t>
-      </w:r>
-      <w:proofErr w:type="spellEnd"/>
-      <w:r>
-        <w:rPr>
-          <w:rFonts w:cs="Times New Roman"/>
-          <w:szCs w:val="28"/>
-        </w:rPr>
-        <w:t xml:space="preserve"> степень матрицы</w:t>
+        <w:t>ая степень матрицы</w:t>
       </w:r>
       <w:r>
         <w:rPr>
@@ -4513,7 +4472,6 @@
         </w:rPr>
         <w:t xml:space="preserve">)= </w:t>
       </w:r>
-      <w:proofErr w:type="gramStart"/>
       <w:r>
         <w:rPr>
           <w:bCs/>
@@ -4528,7 +4486,6 @@
         </w:rPr>
         <w:t>(</w:t>
       </w:r>
-      <w:proofErr w:type="gramEnd"/>
       <w:r>
         <w:rPr>
           <w:bCs/>
